--- a/inst/template.docx
+++ b/inst/template.docx
@@ -83,13 +83,18 @@
     <w:p>
       <w:pPr>
         <w:pStyle w:val="Heading4"/>
-        <w:rPr>
-          <w:i/>
-        </w:rPr>
       </w:pPr>
       <w:bookmarkStart w:id="3" w:name="heading-4"/>
       <w:r>
         <w:t>Heading 4</w:t>
+      </w:r>
+    </w:p>
+    <w:p>
+      <w:pPr>
+        <w:pStyle w:val="Heading5"/>
+      </w:pPr>
+      <w:r>
+        <w:t>Heading 5</w:t>
       </w:r>
     </w:p>
     <w:p>
@@ -104,10 +109,12 @@
       <w:r>
         <w:t>text</w:t>
       </w:r>
+      <w:bookmarkStart w:id="5" w:name="_GoBack"/>
       <w:bookmarkEnd w:id="0"/>
       <w:bookmarkEnd w:id="1"/>
       <w:bookmarkEnd w:id="2"/>
       <w:bookmarkEnd w:id="4"/>
+      <w:bookmarkEnd w:id="5"/>
     </w:p>
     <w:p>
       <w:pPr>
@@ -116,8 +123,6 @@
       <w:r>
         <w:t>Bibliography text</w:t>
       </w:r>
-      <w:bookmarkStart w:id="5" w:name="_GoBack"/>
-      <w:bookmarkEnd w:id="5"/>
     </w:p>
     <w:sectPr>
       <w:pgSz w:w="12240" w:h="15840"/>
@@ -177,7 +182,7 @@
   <w:abstractNum w:abstractNumId="0" w15:restartNumberingAfterBreak="0">
     <w:nsid w:val="FFFFFF7C"/>
     <w:multiLevelType w:val="singleLevel"/>
-    <w:tmpl w:val="518CBAF8"/>
+    <w:tmpl w:val="979A82A4"/>
     <w:lvl w:ilvl="0">
       <w:start w:val="1"/>
       <w:numFmt w:val="decimal"/>
@@ -194,7 +199,7 @@
   <w:abstractNum w:abstractNumId="1" w15:restartNumberingAfterBreak="0">
     <w:nsid w:val="FFFFFF7D"/>
     <w:multiLevelType w:val="singleLevel"/>
-    <w:tmpl w:val="87D46220"/>
+    <w:tmpl w:val="65DAEED8"/>
     <w:lvl w:ilvl="0">
       <w:start w:val="1"/>
       <w:numFmt w:val="decimal"/>
@@ -211,7 +216,7 @@
   <w:abstractNum w:abstractNumId="2" w15:restartNumberingAfterBreak="0">
     <w:nsid w:val="FFFFFF7E"/>
     <w:multiLevelType w:val="singleLevel"/>
-    <w:tmpl w:val="9F5C3528"/>
+    <w:tmpl w:val="0AB4F0D0"/>
     <w:lvl w:ilvl="0">
       <w:start w:val="1"/>
       <w:numFmt w:val="decimal"/>
@@ -228,7 +233,7 @@
   <w:abstractNum w:abstractNumId="3" w15:restartNumberingAfterBreak="0">
     <w:nsid w:val="FFFFFF7F"/>
     <w:multiLevelType w:val="singleLevel"/>
-    <w:tmpl w:val="FF0E7A0C"/>
+    <w:tmpl w:val="F1F4B7F6"/>
     <w:lvl w:ilvl="0">
       <w:start w:val="1"/>
       <w:numFmt w:val="decimal"/>
@@ -245,7 +250,7 @@
   <w:abstractNum w:abstractNumId="4" w15:restartNumberingAfterBreak="0">
     <w:nsid w:val="FFFFFF80"/>
     <w:multiLevelType w:val="singleLevel"/>
-    <w:tmpl w:val="AF4A1E9C"/>
+    <w:tmpl w:val="D1AE87E8"/>
     <w:lvl w:ilvl="0">
       <w:start w:val="1"/>
       <w:numFmt w:val="bullet"/>
@@ -265,7 +270,7 @@
   <w:abstractNum w:abstractNumId="5" w15:restartNumberingAfterBreak="0">
     <w:nsid w:val="FFFFFF81"/>
     <w:multiLevelType w:val="singleLevel"/>
-    <w:tmpl w:val="FCF4EA68"/>
+    <w:tmpl w:val="C9E4C13A"/>
     <w:lvl w:ilvl="0">
       <w:start w:val="1"/>
       <w:numFmt w:val="bullet"/>
@@ -285,7 +290,7 @@
   <w:abstractNum w:abstractNumId="6" w15:restartNumberingAfterBreak="0">
     <w:nsid w:val="FFFFFF82"/>
     <w:multiLevelType w:val="singleLevel"/>
-    <w:tmpl w:val="B9A8FDAA"/>
+    <w:tmpl w:val="4670CC2C"/>
     <w:lvl w:ilvl="0">
       <w:start w:val="1"/>
       <w:numFmt w:val="bullet"/>
@@ -305,7 +310,7 @@
   <w:abstractNum w:abstractNumId="7" w15:restartNumberingAfterBreak="0">
     <w:nsid w:val="FFFFFF83"/>
     <w:multiLevelType w:val="singleLevel"/>
-    <w:tmpl w:val="CD641D52"/>
+    <w:tmpl w:val="019039E4"/>
     <w:lvl w:ilvl="0">
       <w:start w:val="1"/>
       <w:numFmt w:val="bullet"/>
@@ -325,7 +330,7 @@
   <w:abstractNum w:abstractNumId="8" w15:restartNumberingAfterBreak="0">
     <w:nsid w:val="FFFFFF88"/>
     <w:multiLevelType w:val="singleLevel"/>
-    <w:tmpl w:val="86E69806"/>
+    <w:tmpl w:val="3A82EAC2"/>
     <w:lvl w:ilvl="0">
       <w:start w:val="1"/>
       <w:numFmt w:val="decimal"/>
@@ -342,7 +347,7 @@
   <w:abstractNum w:abstractNumId="9" w15:restartNumberingAfterBreak="0">
     <w:nsid w:val="FFFFFF89"/>
     <w:multiLevelType w:val="singleLevel"/>
-    <w:tmpl w:val="8AC675DA"/>
+    <w:tmpl w:val="C1F0ABDE"/>
     <w:lvl w:ilvl="0">
       <w:start w:val="1"/>
       <w:numFmt w:val="bullet"/>
@@ -914,22 +919,15 @@
   </w:style>
   <w:style w:type="paragraph" w:styleId="Heading5">
     <w:name w:val="heading 5"/>
-    <w:basedOn w:val="Normal"/>
+    <w:basedOn w:val="BodyText"/>
     <w:next w:val="BodyText"/>
     <w:uiPriority w:val="9"/>
     <w:unhideWhenUsed/>
     <w:qFormat/>
-    <w:pPr>
-      <w:keepNext/>
-      <w:keepLines/>
-      <w:spacing w:before="200" w:after="0"/>
+    <w:rsid w:val="006D571D"/>
+    <w:pPr>
       <w:outlineLvl w:val="4"/>
     </w:pPr>
-    <w:rPr>
-      <w:rFonts w:asciiTheme="majorHAnsi" w:eastAsiaTheme="majorEastAsia" w:hAnsiTheme="majorHAnsi" w:cstheme="majorBidi"/>
-      <w:iCs/>
-      <w:color w:val="4F81BD" w:themeColor="accent1"/>
-    </w:rPr>
   </w:style>
   <w:style w:type="paragraph" w:styleId="Heading6">
     <w:name w:val="heading 6"/>

--- a/inst/template.docx
+++ b/inst/template.docx
@@ -109,12 +109,10 @@
       <w:r>
         <w:t>text</w:t>
       </w:r>
-      <w:bookmarkStart w:id="5" w:name="_GoBack"/>
       <w:bookmarkEnd w:id="0"/>
       <w:bookmarkEnd w:id="1"/>
       <w:bookmarkEnd w:id="2"/>
       <w:bookmarkEnd w:id="4"/>
-      <w:bookmarkEnd w:id="5"/>
     </w:p>
     <w:p>
       <w:pPr>
@@ -123,6 +121,13 @@
       <w:r>
         <w:t>Bibliography text</w:t>
       </w:r>
+    </w:p>
+    <w:p>
+      <w:pPr>
+        <w:pStyle w:val="Bibliography"/>
+      </w:pPr>
+      <w:bookmarkStart w:id="5" w:name="_GoBack"/>
+      <w:bookmarkEnd w:id="5"/>
     </w:p>
     <w:sectPr>
       <w:pgSz w:w="12240" w:h="15840"/>
@@ -365,6 +370,119 @@
     </w:lvl>
   </w:abstractNum>
   <w:abstractNum w:abstractNumId="10" w15:restartNumberingAfterBreak="0">
+    <w:nsid w:val="0D6D3CE0"/>
+    <w:multiLevelType w:val="hybridMultilevel"/>
+    <w:tmpl w:val="F022D16E"/>
+    <w:lvl w:ilvl="0" w:tplc="FB3E3EF8">
+      <w:start w:val="1"/>
+      <w:numFmt w:val="bullet"/>
+      <w:lvlText w:val=""/>
+      <w:lvlJc w:val="left"/>
+      <w:pPr>
+        <w:ind w:left="720" w:hanging="360"/>
+      </w:pPr>
+      <w:rPr>
+        <w:rFonts w:ascii="Symbol" w:hAnsi="Symbol" w:hint="default"/>
+      </w:rPr>
+    </w:lvl>
+    <w:lvl w:ilvl="1" w:tplc="04090001">
+      <w:start w:val="1"/>
+      <w:numFmt w:val="bullet"/>
+      <w:lvlText w:val=""/>
+      <w:lvlJc w:val="left"/>
+      <w:pPr>
+        <w:ind w:left="1440" w:hanging="360"/>
+      </w:pPr>
+      <w:rPr>
+        <w:rFonts w:ascii="Symbol" w:hAnsi="Symbol" w:hint="default"/>
+      </w:rPr>
+    </w:lvl>
+    <w:lvl w:ilvl="2" w:tplc="04090001">
+      <w:start w:val="1"/>
+      <w:numFmt w:val="bullet"/>
+      <w:lvlText w:val=""/>
+      <w:lvlJc w:val="left"/>
+      <w:pPr>
+        <w:ind w:left="2160" w:hanging="360"/>
+      </w:pPr>
+      <w:rPr>
+        <w:rFonts w:ascii="Symbol" w:hAnsi="Symbol" w:hint="default"/>
+      </w:rPr>
+    </w:lvl>
+    <w:lvl w:ilvl="3" w:tplc="04090001" w:tentative="1">
+      <w:start w:val="1"/>
+      <w:numFmt w:val="bullet"/>
+      <w:lvlText w:val=""/>
+      <w:lvlJc w:val="left"/>
+      <w:pPr>
+        <w:ind w:left="2880" w:hanging="360"/>
+      </w:pPr>
+      <w:rPr>
+        <w:rFonts w:ascii="Symbol" w:hAnsi="Symbol" w:hint="default"/>
+      </w:rPr>
+    </w:lvl>
+    <w:lvl w:ilvl="4" w:tplc="04090003" w:tentative="1">
+      <w:start w:val="1"/>
+      <w:numFmt w:val="bullet"/>
+      <w:lvlText w:val="o"/>
+      <w:lvlJc w:val="left"/>
+      <w:pPr>
+        <w:ind w:left="3600" w:hanging="360"/>
+      </w:pPr>
+      <w:rPr>
+        <w:rFonts w:ascii="Courier New" w:hAnsi="Courier New" w:cs="Courier New" w:hint="default"/>
+      </w:rPr>
+    </w:lvl>
+    <w:lvl w:ilvl="5" w:tplc="04090005" w:tentative="1">
+      <w:start w:val="1"/>
+      <w:numFmt w:val="bullet"/>
+      <w:lvlText w:val=""/>
+      <w:lvlJc w:val="left"/>
+      <w:pPr>
+        <w:ind w:left="4320" w:hanging="360"/>
+      </w:pPr>
+      <w:rPr>
+        <w:rFonts w:ascii="Wingdings" w:hAnsi="Wingdings" w:hint="default"/>
+      </w:rPr>
+    </w:lvl>
+    <w:lvl w:ilvl="6" w:tplc="04090001" w:tentative="1">
+      <w:start w:val="1"/>
+      <w:numFmt w:val="bullet"/>
+      <w:lvlText w:val=""/>
+      <w:lvlJc w:val="left"/>
+      <w:pPr>
+        <w:ind w:left="5040" w:hanging="360"/>
+      </w:pPr>
+      <w:rPr>
+        <w:rFonts w:ascii="Symbol" w:hAnsi="Symbol" w:hint="default"/>
+      </w:rPr>
+    </w:lvl>
+    <w:lvl w:ilvl="7" w:tplc="04090003" w:tentative="1">
+      <w:start w:val="1"/>
+      <w:numFmt w:val="bullet"/>
+      <w:lvlText w:val="o"/>
+      <w:lvlJc w:val="left"/>
+      <w:pPr>
+        <w:ind w:left="5760" w:hanging="360"/>
+      </w:pPr>
+      <w:rPr>
+        <w:rFonts w:ascii="Courier New" w:hAnsi="Courier New" w:cs="Courier New" w:hint="default"/>
+      </w:rPr>
+    </w:lvl>
+    <w:lvl w:ilvl="8" w:tplc="04090005" w:tentative="1">
+      <w:start w:val="1"/>
+      <w:numFmt w:val="bullet"/>
+      <w:lvlText w:val=""/>
+      <w:lvlJc w:val="left"/>
+      <w:pPr>
+        <w:ind w:left="6480" w:hanging="360"/>
+      </w:pPr>
+      <w:rPr>
+        <w:rFonts w:ascii="Wingdings" w:hAnsi="Wingdings" w:hint="default"/>
+      </w:rPr>
+    </w:lvl>
+  </w:abstractNum>
+  <w:abstractNum w:abstractNumId="11" w15:restartNumberingAfterBreak="0">
     <w:nsid w:val="2C1AE401"/>
     <w:multiLevelType w:val="multilevel"/>
     <w:tmpl w:val="6ADE56A0"/>
@@ -442,10 +560,10 @@
     </w:lvl>
   </w:abstractNum>
   <w:num w:numId="1">
-    <w:abstractNumId w:val="10"/>
+    <w:abstractNumId w:val="11"/>
   </w:num>
   <w:num w:numId="2">
-    <w:abstractNumId w:val="10"/>
+    <w:abstractNumId w:val="11"/>
   </w:num>
   <w:num w:numId="3">
     <w:abstractNumId w:val="9"/>
@@ -476,6 +594,9 @@
   </w:num>
   <w:num w:numId="12">
     <w:abstractNumId w:val="0"/>
+  </w:num>
+  <w:num w:numId="13">
+    <w:abstractNumId w:val="10"/>
   </w:num>
 </w:numbering>
 </file>
